--- a/archiver/Sample/出报告申请_模板.docx
+++ b/archiver/Sample/出报告申请_模板.docx
@@ -123,40 +123,6 @@
       </w:r>
       <w:r>
         <w:rPr>
-          <w:color w:val="000000"/>
-          <w:sz w:val="32"/>
-          <w:szCs w:val="32"/>
-        </w:rPr>
-        <w:t>20</w:t>
-      </w:r>
-      <w:r>
-        <w:rPr>
-          <w:color w:val="000000"/>
-          <w:sz w:val="32"/>
-          <w:szCs w:val="32"/>
-        </w:rPr>
-        <w:t>2</w:t>
-      </w:r>
-      <w:r>
-        <w:rPr>
-          <w:rFonts w:hint="eastAsia"/>
-          <w:color w:val="000000"/>
-          <w:sz w:val="32"/>
-          <w:szCs w:val="32"/>
-        </w:rPr>
-        <w:t>1</w:t>
-      </w:r>
-      <w:r>
-        <w:rPr>
-          <w:rFonts w:hint="eastAsia"/>
-          <w:color w:val="000000"/>
-          <w:sz w:val="32"/>
-          <w:szCs w:val="32"/>
-        </w:rPr>
-        <w:t>年</w:t>
-      </w:r>
-      <w:r>
-        <w:rPr>
           <w:rFonts w:ascii="Times New Roman" w:hAnsi="Times New Roman" w:cs="Times New Roman" w:hint="eastAsia"/>
           <w:color w:val="000000"/>
           <w:sz w:val="32"/>
@@ -559,32 +525,6 @@
           <w:szCs w:val="32"/>
         </w:rPr>
         <w:t>，报告日期：</w:t>
-      </w:r>
-      <w:r>
-        <w:rPr>
-          <w:color w:val="000000"/>
-          <w:sz w:val="32"/>
-          <w:szCs w:val="32"/>
-        </w:rPr>
-        <w:t>202</w:t>
-      </w:r>
-      <w:r>
-        <w:rPr>
-          <w:rFonts w:hint="eastAsia"/>
-          <w:color w:val="000000"/>
-          <w:sz w:val="32"/>
-          <w:szCs w:val="32"/>
-        </w:rPr>
-        <w:t>1</w:t>
-      </w:r>
-      <w:r>
-        <w:rPr>
-          <w:rFonts w:hint="eastAsia"/>
-          <w:color w:val="000000"/>
-          <w:sz w:val="32"/>
-          <w:szCs w:val="32"/>
-        </w:rPr>
-        <w:t>年</w:t>
       </w:r>
       <w:r>
         <w:rPr>
@@ -987,32 +927,6 @@
           <w:szCs w:val="32"/>
         </w:rPr>
       </w:pPr>
-      <w:r>
-        <w:rPr>
-          <w:color w:val="000000"/>
-          <w:sz w:val="32"/>
-          <w:szCs w:val="32"/>
-        </w:rPr>
-        <w:t>202</w:t>
-      </w:r>
-      <w:r>
-        <w:rPr>
-          <w:rFonts w:hint="eastAsia"/>
-          <w:color w:val="000000"/>
-          <w:sz w:val="32"/>
-          <w:szCs w:val="32"/>
-        </w:rPr>
-        <w:t>1</w:t>
-      </w:r>
-      <w:r>
-        <w:rPr>
-          <w:rFonts w:hint="eastAsia"/>
-          <w:color w:val="000000"/>
-          <w:sz w:val="32"/>
-          <w:szCs w:val="32"/>
-        </w:rPr>
-        <w:t>年</w:t>
-      </w:r>
       <w:r>
         <w:rPr>
           <w:rFonts w:ascii="Times New Roman" w:hAnsi="Times New Roman" w:cs="Times New Roman" w:hint="eastAsia"/>
@@ -1356,10 +1270,10 @@
       </w:pPr>
     </w:lvl>
   </w:abstractNum>
-  <w:num w:numId="1">
+  <w:num w:numId="1" w16cid:durableId="1673799687">
     <w:abstractNumId w:val="0"/>
   </w:num>
-  <w:num w:numId="2">
+  <w:num w:numId="2" w16cid:durableId="1080902725">
     <w:abstractNumId w:val="1"/>
   </w:num>
 </w:numbering>

--- a/archiver/Sample/出报告申请_模板.docx
+++ b/archiver/Sample/出报告申请_模板.docx
@@ -317,8 +317,19 @@
           <w:sz w:val="32"/>
           <w:szCs w:val="32"/>
         </w:rPr>
-        <w:t>按照等级保护测评第</w:t>
-      </w:r>
+        <w:t>按照等级保护</w:t>
+      </w:r>
+      <w:proofErr w:type="gramStart"/>
+      <w:r>
+        <w:rPr>
+          <w:rFonts w:hint="eastAsia"/>
+          <w:color w:val="000000"/>
+          <w:sz w:val="32"/>
+          <w:szCs w:val="32"/>
+        </w:rPr>
+        <w:t>测评第</w:t>
+      </w:r>
+      <w:proofErr w:type="gramEnd"/>
       <w:r>
         <w:rPr>
           <w:rFonts w:hint="eastAsia"/>
@@ -497,7 +508,25 @@
           <w:sz w:val="32"/>
           <w:szCs w:val="32"/>
         </w:rPr>
-        <w:t>的《信息安全等级测评报告》</w:t>
+        <w:t>的《</w:t>
+      </w:r>
+      <w:r>
+        <w:rPr>
+          <w:rFonts w:hint="eastAsia"/>
+          <w:color w:val="000000"/>
+          <w:sz w:val="32"/>
+          <w:szCs w:val="32"/>
+        </w:rPr>
+        <w:t>网络</w:t>
+      </w:r>
+      <w:r>
+        <w:rPr>
+          <w:rFonts w:hint="eastAsia"/>
+          <w:color w:val="000000"/>
+          <w:sz w:val="32"/>
+          <w:szCs w:val="32"/>
+        </w:rPr>
+        <w:t>安全等级测评报告》</w:t>
       </w:r>
       <w:r>
         <w:rPr>
@@ -656,6 +685,7 @@
         </w:rPr>
         <w:t xml:space="preserve"> </w:t>
       </w:r>
+      <w:proofErr w:type="gramStart"/>
       <w:r>
         <w:rPr>
           <w:rFonts w:ascii="Times New Roman" w:hAnsi="Times New Roman" w:cs="Times New Roman"/>
@@ -663,7 +693,17 @@
           <w:sz w:val="32"/>
           <w:szCs w:val="32"/>
         </w:rPr>
-        <w:t>防数据泄</w:t>
+        <w:t>防数据</w:t>
+      </w:r>
+      <w:proofErr w:type="gramEnd"/>
+      <w:r>
+        <w:rPr>
+          <w:rFonts w:ascii="Times New Roman" w:hAnsi="Times New Roman" w:cs="Times New Roman"/>
+          <w:color w:val="000000"/>
+          <w:sz w:val="32"/>
+          <w:szCs w:val="32"/>
+        </w:rPr>
+        <w:t>泄</w:t>
       </w:r>
       <w:r>
         <w:rPr>
@@ -757,14 +797,25 @@
         </w:rPr>
         <w:t xml:space="preserve"> </w:t>
       </w:r>
-      <w:r>
-        <w:rPr>
-          <w:rFonts w:ascii="Times New Roman" w:hAnsi="Times New Roman" w:cs="Times New Roman" w:hint="eastAsia"/>
-          <w:color w:val="000000"/>
-          <w:sz w:val="32"/>
-          <w:szCs w:val="32"/>
-        </w:rPr>
-        <w:t>防数据勒索：</w:t>
+      <w:proofErr w:type="gramStart"/>
+      <w:r>
+        <w:rPr>
+          <w:rFonts w:ascii="Times New Roman" w:hAnsi="Times New Roman" w:cs="Times New Roman" w:hint="eastAsia"/>
+          <w:color w:val="000000"/>
+          <w:sz w:val="32"/>
+          <w:szCs w:val="32"/>
+        </w:rPr>
+        <w:t>防数据</w:t>
+      </w:r>
+      <w:proofErr w:type="gramEnd"/>
+      <w:r>
+        <w:rPr>
+          <w:rFonts w:ascii="Times New Roman" w:hAnsi="Times New Roman" w:cs="Times New Roman" w:hint="eastAsia"/>
+          <w:color w:val="000000"/>
+          <w:sz w:val="32"/>
+          <w:szCs w:val="32"/>
+        </w:rPr>
+        <w:t>勒索：</w:t>
       </w:r>
       <w:r>
         <w:rPr>
@@ -822,6 +873,7 @@
         </w:rPr>
         <w:t>．</w:t>
       </w:r>
+      <w:proofErr w:type="gramStart"/>
       <w:r>
         <w:rPr>
           <w:rFonts w:ascii="Times New Roman" w:hAnsi="Times New Roman" w:cs="Times New Roman"/>
@@ -829,7 +881,17 @@
           <w:sz w:val="32"/>
           <w:szCs w:val="32"/>
         </w:rPr>
-        <w:t>防服务中断</w:t>
+        <w:t>防服务</w:t>
+      </w:r>
+      <w:proofErr w:type="gramEnd"/>
+      <w:r>
+        <w:rPr>
+          <w:rFonts w:ascii="Times New Roman" w:hAnsi="Times New Roman" w:cs="Times New Roman"/>
+          <w:color w:val="000000"/>
+          <w:sz w:val="32"/>
+          <w:szCs w:val="32"/>
+        </w:rPr>
+        <w:t>中断</w:t>
       </w:r>
       <w:r>
         <w:rPr>
